--- a/H-CdC-DemoMot-cattinbr.docx
+++ b/H-CdC-DemoMot-cattinbr.docx
@@ -891,7 +891,13 @@
         <w:t xml:space="preserve"> avec</w:t>
       </w:r>
       <w:r>
-        <w:t xml:space="preserve"> écran pour pouvoir jouer au mini-jeu avec les joysticks.</w:t>
+        <w:t xml:space="preserve"> écran pour po</w:t>
+      </w:r>
+      <w:r>
+        <w:t>uvoir jouer au mini-jeu avec le joystick</w:t>
+      </w:r>
+      <w:r>
+        <w:t>.</w:t>
       </w:r>
     </w:p>
     <w:p>
@@ -899,8 +905,6 @@
         <w:pStyle w:val="Corpsdetexte"/>
         <w:spacing w:after="0"/>
       </w:pPr>
-      <w:bookmarkStart w:id="0" w:name="_GoBack"/>
-      <w:bookmarkEnd w:id="0"/>
     </w:p>
     <w:p>
       <w:pPr>
@@ -947,6 +951,8 @@
       <w:r>
         <w:t xml:space="preserve">POINTS TECHNIQUES ÉVALUÉS </w:t>
       </w:r>
+      <w:bookmarkStart w:id="0" w:name="_GoBack"/>
+      <w:bookmarkEnd w:id="0"/>
     </w:p>
     <w:tbl>
       <w:tblPr>
@@ -1013,7 +1019,10 @@
               <w:jc w:val="both"/>
             </w:pPr>
             <w:r>
-              <w:t>Déplacement d’objets avec les joysticks</w:t>
+              <w:t>Déplace</w:t>
+            </w:r>
+            <w:r>
+              <w:t>ment d’objets avec le joystick</w:t>
             </w:r>
           </w:p>
           <w:p>
@@ -1064,7 +1073,7 @@
     </w:p>
     <w:tbl>
       <w:tblPr>
-        <w:tblW w:w="0" w:type="auto"/>
+        <w:tblW w:w="9923" w:type="dxa"/>
         <w:jc w:val="center"/>
         <w:tblBorders>
           <w:top w:val="single" w:sz="4" w:space="0" w:color="auto"/>
@@ -1188,6 +1197,9 @@
               <w:keepNext/>
               <w:keepLines/>
             </w:pPr>
+            <w:r>
+              <w:t>30.05.2017</w:t>
+            </w:r>
           </w:p>
         </w:tc>
         <w:tc>
@@ -1201,6 +1213,11 @@
               <w:keepNext/>
               <w:keepLines/>
             </w:pPr>
+            <w:proofErr w:type="spellStart"/>
+            <w:r>
+              <w:t>bcn</w:t>
+            </w:r>
+            <w:proofErr w:type="spellEnd"/>
           </w:p>
         </w:tc>
       </w:tr>
@@ -1228,7 +1245,7 @@
               <w:t xml:space="preserve"> :</w:t>
             </w:r>
             <w:r>
-              <w:t xml:space="preserve"> </w:t>
+              <w:t xml:space="preserve"> LDS</w:t>
             </w:r>
           </w:p>
         </w:tc>
@@ -1243,6 +1260,9 @@
               <w:keepNext/>
               <w:keepLines/>
             </w:pPr>
+            <w:r>
+              <w:t>30.05.2017</w:t>
+            </w:r>
           </w:p>
         </w:tc>
         <w:tc>
@@ -1256,6 +1276,14 @@
               <w:keepNext/>
               <w:keepLines/>
             </w:pPr>
+            <w:proofErr w:type="spellStart"/>
+            <w:r>
+              <w:t>lds</w:t>
+            </w:r>
+            <w:proofErr w:type="spellEnd"/>
+            <w:r>
+              <w:t xml:space="preserve"> </w:t>
+            </w:r>
           </w:p>
         </w:tc>
       </w:tr>
@@ -1937,7 +1965,7 @@
         <w:snapToGrid w:val="0"/>
         <w:sz w:val="12"/>
       </w:rPr>
-      <w:t>13:26</w:t>
+      <w:t>14:31</w:t>
     </w:r>
     <w:r>
       <w:rPr>
@@ -5428,7 +5456,7 @@
 </file>
 
 <file path=customXml/itemProps1.xml><?xml version="1.0" encoding="utf-8"?>
-<ds:datastoreItem xmlns:ds="http://schemas.openxmlformats.org/officeDocument/2006/customXml" ds:itemID="{FD4080EF-0681-4A13-8C0E-F2455ABFDDAD}">
+<ds:datastoreItem xmlns:ds="http://schemas.openxmlformats.org/officeDocument/2006/customXml" ds:itemID="{67026969-B526-4CF9-BD5A-CD8D002EF610}">
   <ds:schemaRefs>
     <ds:schemaRef ds:uri="http://schemas.openxmlformats.org/officeDocument/2006/bibliography"/>
   </ds:schemaRefs>
